--- a/businessWorkPlan/workPlan_appendix.docx
+++ b/businessWorkPlan/workPlan_appendix.docx
@@ -11,12 +11,6 @@
       </w:r>
       <w:r>
         <w:t xml:space="preserve"> </w:t>
-      </w:r>
-    </w:p>
-    <w:p/>
-    <w:p>
-      <w:r>
-        <w:t xml:space="preserve">Goal: Solution for chemical fingerprinting used to represent molecules for property prediction in downstream applications. </w:t>
       </w:r>
     </w:p>
     <w:p/>

--- a/businessWorkPlan/workPlan_appendix.docx
+++ b/businessWorkPlan/workPlan_appendix.docx
@@ -152,11 +152,9 @@
       <w:r>
         <w:t xml:space="preserve">The proposed design for deployment and exposing the model is though containerization and using Kubernetes. If the client prefers a different </w:t>
       </w:r>
-      <w:proofErr w:type="gramStart"/>
-      <w:r>
-        <w:t>strategy</w:t>
-      </w:r>
-      <w:proofErr w:type="gramEnd"/>
+      <w:r>
+        <w:t>strategy,</w:t>
+      </w:r>
       <w:r>
         <w:t xml:space="preserve"> we can work with them to finalize on the right fit. </w:t>
       </w:r>
@@ -176,7 +174,13 @@
         </w:numPr>
       </w:pPr>
       <w:r>
-        <w:t>How long is the onboarding process, for now onboarding time isn’t included in project timeline.</w:t>
+        <w:t xml:space="preserve">How long is the onboarding </w:t>
+      </w:r>
+      <w:r>
+        <w:t>process? The</w:t>
+      </w:r>
+      <w:r>
+        <w:t xml:space="preserve"> onboarding time isn’t included in project timeline.</w:t>
       </w:r>
     </w:p>
     <w:p>
@@ -200,7 +204,10 @@
         </w:numPr>
       </w:pPr>
       <w:r>
-        <w:t xml:space="preserve">Does the client have a data science team today who has done something similar. </w:t>
+        <w:t>Does the client have a data science team today who has done something similar</w:t>
+      </w:r>
+      <w:r>
+        <w:t>?</w:t>
       </w:r>
     </w:p>
     <w:p>
@@ -214,13 +221,14 @@
       <w:r>
         <w:t xml:space="preserve">How will be operations/support for this product look like once </w:t>
       </w:r>
-      <w:proofErr w:type="gramStart"/>
-      <w:r>
-        <w:t>its</w:t>
-      </w:r>
-      <w:proofErr w:type="gramEnd"/>
-      <w:r>
-        <w:t xml:space="preserve"> deployed to production. </w:t>
+      <w:r>
+        <w:t>it’s</w:t>
+      </w:r>
+      <w:r>
+        <w:t xml:space="preserve"> deployed to production</w:t>
+      </w:r>
+      <w:r>
+        <w:t>?</w:t>
       </w:r>
     </w:p>
     <w:p>
@@ -244,7 +252,10 @@
         </w:numPr>
       </w:pPr>
       <w:r>
-        <w:t xml:space="preserve">How is change management handled as this will be a mindset change for the client. </w:t>
+        <w:t>How is change management handled as this will be a mindset change for the client</w:t>
+      </w:r>
+      <w:r>
+        <w:t>?</w:t>
       </w:r>
     </w:p>
     <w:p>
@@ -256,7 +267,10 @@
         </w:numPr>
       </w:pPr>
       <w:r>
-        <w:t xml:space="preserve">What is the existing mechanism to track risks associated with the project and who is the in the line of escalation. </w:t>
+        <w:t>What is the existing mechanism to track risks associated with the project and who is the in the line of escalation</w:t>
+      </w:r>
+      <w:r>
+        <w:t>?</w:t>
       </w:r>
     </w:p>
     <w:p/>
